--- a/Lab3/css342_Report_Park.docx
+++ b/Lab3/css342_Report_Park.docx
@@ -126,6 +126,14 @@
           <w:szCs w:val="24"/>
         </w:rPr>
         <w:t>’s time complexity</w:t>
+      </w:r>
+      <w:r>
+        <w:rPr>
+          <w:rFonts w:ascii="Times New Roman" w:hAnsi="Times New Roman" w:cs="Times New Roman"/>
+          <w:sz w:val="24"/>
+          <w:szCs w:val="24"/>
+        </w:rPr>
+        <w:t xml:space="preserve"> and its correctness</w:t>
       </w:r>
       <w:r>
         <w:rPr>
@@ -301,15 +309,14 @@
         </w:rPr>
         <w:t>Start from 20 to 5000 (include)</w:t>
       </w:r>
-    </w:p>
-    <w:p>
-      <w:pPr>
-        <w:rPr>
-          <w:rFonts w:ascii="Times New Roman" w:hAnsi="Times New Roman" w:cs="Times New Roman"/>
-          <w:sz w:val="24"/>
-          <w:szCs w:val="24"/>
-        </w:rPr>
-      </w:pPr>
+      <w:r>
+        <w:rPr>
+          <w:rFonts w:ascii="Times New Roman" w:hAnsi="Times New Roman" w:cs="Times New Roman"/>
+          <w:sz w:val="24"/>
+          <w:szCs w:val="24"/>
+        </w:rPr>
+        <w:t xml:space="preserve"> </w:t>
+      </w:r>
     </w:p>
     <w:p>
       <w:pPr>
@@ -522,7 +529,6 @@
           <w:sz w:val="24"/>
           <w:szCs w:val="24"/>
         </w:rPr>
-        <w:lastRenderedPageBreak/>
         <w:t xml:space="preserve">It is clear that </w:t>
       </w:r>
       <w:r>
@@ -932,8 +938,6 @@
           <w:szCs w:val="24"/>
         </w:rPr>
       </w:pPr>
-      <w:bookmarkStart w:id="0" w:name="_GoBack"/>
-      <w:bookmarkEnd w:id="0"/>
       <w:r>
         <w:rPr>
           <w:rFonts w:ascii="Times New Roman" w:hAnsi="Times New Roman" w:cs="Times New Roman"/>
@@ -1121,76 +1125,76 @@
           <w:sz w:val="24"/>
           <w:szCs w:val="24"/>
         </w:rPr>
+        <w:t xml:space="preserve">Unlike Graph2, as number of </w:t>
+      </w:r>
+      <w:proofErr w:type="gramStart"/>
+      <w:r>
+        <w:rPr>
+          <w:rFonts w:ascii="Times New Roman" w:hAnsi="Times New Roman" w:cs="Times New Roman"/>
+          <w:sz w:val="24"/>
+          <w:szCs w:val="24"/>
+        </w:rPr>
+        <w:t>data</w:t>
+      </w:r>
+      <w:proofErr w:type="gramEnd"/>
+      <w:r>
+        <w:rPr>
+          <w:rFonts w:ascii="Times New Roman" w:hAnsi="Times New Roman" w:cs="Times New Roman"/>
+          <w:sz w:val="24"/>
+          <w:szCs w:val="24"/>
+        </w:rPr>
+        <w:t xml:space="preserve"> is increasing, O(</w:t>
+      </w:r>
+      <w:proofErr w:type="spellStart"/>
+      <w:r>
+        <w:rPr>
+          <w:rFonts w:ascii="Times New Roman" w:hAnsi="Times New Roman" w:cs="Times New Roman"/>
+          <w:sz w:val="24"/>
+          <w:szCs w:val="24"/>
+        </w:rPr>
+        <w:t>nlog</w:t>
+      </w:r>
+      <w:proofErr w:type="spellEnd"/>
+      <w:r>
+        <w:rPr>
+          <w:rFonts w:ascii="Times New Roman" w:hAnsi="Times New Roman" w:cs="Times New Roman"/>
+          <w:sz w:val="24"/>
+          <w:szCs w:val="24"/>
+        </w:rPr>
+        <w:t xml:space="preserve">(n)) is </w:t>
+      </w:r>
+      <w:r>
+        <w:rPr>
+          <w:rFonts w:ascii="Times New Roman" w:hAnsi="Times New Roman" w:cs="Times New Roman"/>
+          <w:sz w:val="24"/>
+          <w:szCs w:val="24"/>
+        </w:rPr>
+        <w:t>the fastest comparing with Bubble, Selection, and Insertion sorting algorithm</w:t>
+      </w:r>
+      <w:r>
+        <w:rPr>
+          <w:rFonts w:ascii="Times New Roman" w:hAnsi="Times New Roman" w:cs="Times New Roman"/>
+          <w:sz w:val="24"/>
+          <w:szCs w:val="24"/>
+        </w:rPr>
+        <w:t>.</w:t>
+      </w:r>
+    </w:p>
+    <w:p>
+      <w:pPr>
+        <w:rPr>
+          <w:rFonts w:ascii="Times New Roman" w:hAnsi="Times New Roman" w:cs="Times New Roman"/>
+          <w:sz w:val="24"/>
+          <w:szCs w:val="24"/>
+        </w:rPr>
+      </w:pPr>
+      <w:r>
+        <w:rPr>
+          <w:rFonts w:ascii="Times New Roman" w:hAnsi="Times New Roman" w:cs="Times New Roman"/>
+          <w:sz w:val="24"/>
+          <w:szCs w:val="24"/>
+        </w:rPr>
         <w:lastRenderedPageBreak/>
-        <w:t xml:space="preserve">Unlike Graph2, as number of </w:t>
-      </w:r>
-      <w:proofErr w:type="gramStart"/>
-      <w:r>
-        <w:rPr>
-          <w:rFonts w:ascii="Times New Roman" w:hAnsi="Times New Roman" w:cs="Times New Roman"/>
-          <w:sz w:val="24"/>
-          <w:szCs w:val="24"/>
-        </w:rPr>
-        <w:t>data</w:t>
-      </w:r>
-      <w:proofErr w:type="gramEnd"/>
-      <w:r>
-        <w:rPr>
-          <w:rFonts w:ascii="Times New Roman" w:hAnsi="Times New Roman" w:cs="Times New Roman"/>
-          <w:sz w:val="24"/>
-          <w:szCs w:val="24"/>
-        </w:rPr>
-        <w:t xml:space="preserve"> is increasing, O(</w:t>
-      </w:r>
-      <w:proofErr w:type="spellStart"/>
-      <w:r>
-        <w:rPr>
-          <w:rFonts w:ascii="Times New Roman" w:hAnsi="Times New Roman" w:cs="Times New Roman"/>
-          <w:sz w:val="24"/>
-          <w:szCs w:val="24"/>
-        </w:rPr>
-        <w:t>nlog</w:t>
-      </w:r>
-      <w:proofErr w:type="spellEnd"/>
-      <w:r>
-        <w:rPr>
-          <w:rFonts w:ascii="Times New Roman" w:hAnsi="Times New Roman" w:cs="Times New Roman"/>
-          <w:sz w:val="24"/>
-          <w:szCs w:val="24"/>
-        </w:rPr>
-        <w:t xml:space="preserve">(n)) is </w:t>
-      </w:r>
-      <w:r>
-        <w:rPr>
-          <w:rFonts w:ascii="Times New Roman" w:hAnsi="Times New Roman" w:cs="Times New Roman"/>
-          <w:sz w:val="24"/>
-          <w:szCs w:val="24"/>
-        </w:rPr>
-        <w:t>the fastest comparing with Bubble, Selection, and Insertion sorting algorithm</w:t>
-      </w:r>
-      <w:r>
-        <w:rPr>
-          <w:rFonts w:ascii="Times New Roman" w:hAnsi="Times New Roman" w:cs="Times New Roman"/>
-          <w:sz w:val="24"/>
-          <w:szCs w:val="24"/>
-        </w:rPr>
-        <w:t>.</w:t>
-      </w:r>
-    </w:p>
-    <w:p>
-      <w:pPr>
-        <w:rPr>
-          <w:rFonts w:ascii="Times New Roman" w:hAnsi="Times New Roman" w:cs="Times New Roman"/>
-          <w:sz w:val="24"/>
-          <w:szCs w:val="24"/>
-        </w:rPr>
-      </w:pPr>
-      <w:r>
-        <w:rPr>
-          <w:rFonts w:ascii="Times New Roman" w:hAnsi="Times New Roman" w:cs="Times New Roman"/>
-          <w:sz w:val="24"/>
-          <w:szCs w:val="24"/>
-        </w:rPr>
         <w:t xml:space="preserve">As proved by </w:t>
       </w:r>
       <w:r>
@@ -1352,15 +1356,7 @@
           <w:sz w:val="24"/>
           <w:szCs w:val="24"/>
         </w:rPr>
-        <w:t>T</w:t>
-      </w:r>
-      <w:r>
-        <w:rPr>
-          <w:rFonts w:ascii="Times New Roman" w:hAnsi="Times New Roman" w:cs="Times New Roman"/>
-          <w:sz w:val="24"/>
-          <w:szCs w:val="24"/>
-        </w:rPr>
-        <w:t xml:space="preserve">o prove the sorting algorithm, I </w:t>
+        <w:t xml:space="preserve">To prove the sorting algorithm, I </w:t>
       </w:r>
       <w:proofErr w:type="gramStart"/>
       <w:r>
@@ -2014,34 +2010,34 @@
           <w:sz w:val="24"/>
           <w:szCs w:val="24"/>
         </w:rPr>
+        <w:t>Graph 5: Divid</w:t>
+      </w:r>
+      <w:r>
+        <w:rPr>
+          <w:rFonts w:ascii="Times New Roman" w:hAnsi="Times New Roman" w:cs="Times New Roman"/>
+          <w:b/>
+          <w:sz w:val="24"/>
+          <w:szCs w:val="24"/>
+        </w:rPr>
+        <w:t>ing Sorting Algorithm with O(n^2)</w:t>
+      </w:r>
+    </w:p>
+    <w:p>
+      <w:pPr>
+        <w:rPr>
+          <w:rFonts w:ascii="Times New Roman" w:hAnsi="Times New Roman" w:cs="Times New Roman"/>
+          <w:sz w:val="24"/>
+          <w:szCs w:val="24"/>
+        </w:rPr>
+      </w:pPr>
+      <w:r>
+        <w:rPr>
+          <w:rFonts w:ascii="Times New Roman" w:hAnsi="Times New Roman" w:cs="Times New Roman"/>
+          <w:noProof/>
+          <w:sz w:val="24"/>
+          <w:szCs w:val="24"/>
+        </w:rPr>
         <w:lastRenderedPageBreak/>
-        <w:t>Graph 5: Divid</w:t>
-      </w:r>
-      <w:r>
-        <w:rPr>
-          <w:rFonts w:ascii="Times New Roman" w:hAnsi="Times New Roman" w:cs="Times New Roman"/>
-          <w:b/>
-          <w:sz w:val="24"/>
-          <w:szCs w:val="24"/>
-        </w:rPr>
-        <w:t>ing Sorting Algorithm with O(n^2)</w:t>
-      </w:r>
-    </w:p>
-    <w:p>
-      <w:pPr>
-        <w:rPr>
-          <w:rFonts w:ascii="Times New Roman" w:hAnsi="Times New Roman" w:cs="Times New Roman"/>
-          <w:sz w:val="24"/>
-          <w:szCs w:val="24"/>
-        </w:rPr>
-      </w:pPr>
-      <w:r>
-        <w:rPr>
-          <w:rFonts w:ascii="Times New Roman" w:hAnsi="Times New Roman" w:cs="Times New Roman"/>
-          <w:noProof/>
-          <w:sz w:val="24"/>
-          <w:szCs w:val="24"/>
-        </w:rPr>
         <w:drawing>
           <wp:inline distT="0" distB="0" distL="0" distR="0" wp14:anchorId="4DF6666B" wp14:editId="22557EC6">
             <wp:extent cx="5712460" cy="3169920"/>
@@ -2317,8 +2313,42 @@
           <w:sz w:val="24"/>
           <w:szCs w:val="24"/>
         </w:rPr>
-        <w:t xml:space="preserve"> In this given sorting algorithm, the time complexity is </w:t>
-      </w:r>
+        <w:t xml:space="preserve"> In this given sorting algorithm</w:t>
+      </w:r>
+      <w:r>
+        <w:rPr>
+          <w:rFonts w:ascii="Times New Roman" w:hAnsi="Times New Roman" w:cs="Times New Roman"/>
+          <w:sz w:val="24"/>
+          <w:szCs w:val="24"/>
+        </w:rPr>
+        <w:t>s</w:t>
+      </w:r>
+      <w:r>
+        <w:rPr>
+          <w:rFonts w:ascii="Times New Roman" w:hAnsi="Times New Roman" w:cs="Times New Roman"/>
+          <w:sz w:val="24"/>
+          <w:szCs w:val="24"/>
+        </w:rPr>
+        <w:t xml:space="preserve">, the time complexity </w:t>
+      </w:r>
+      <w:r>
+        <w:rPr>
+          <w:rFonts w:ascii="Times New Roman" w:hAnsi="Times New Roman" w:cs="Times New Roman"/>
+          <w:sz w:val="24"/>
+          <w:szCs w:val="24"/>
+        </w:rPr>
+        <w:t>is</w:t>
+      </w:r>
+      <w:r>
+        <w:rPr>
+          <w:rFonts w:ascii="Times New Roman" w:hAnsi="Times New Roman" w:cs="Times New Roman"/>
+          <w:sz w:val="24"/>
+          <w:szCs w:val="24"/>
+        </w:rPr>
+        <w:t xml:space="preserve"> </w:t>
+      </w:r>
+      <w:bookmarkStart w:id="0" w:name="_GoBack"/>
+      <w:bookmarkEnd w:id="0"/>
       <w:r>
         <w:rPr>
           <w:rFonts w:ascii="Times New Roman" w:hAnsi="Times New Roman" w:cs="Times New Roman"/>
